--- a/Document/钢丝绳切绳吨公里第二期说明文档.docx
+++ b/Document/钢丝绳切绳吨公里第二期说明文档.docx
@@ -21,17 +21,7 @@
           <w:sz w:val="36"/>
           <w:szCs w:val="36"/>
         </w:rPr>
-        <w:t>钢丝绳切绳吨公里第二期</w:t>
-      </w:r>
-      <w:r>
-        <w:rPr>
-          <w:rFonts w:asciiTheme="minorEastAsia" w:hAnsiTheme="minorEastAsia" w:hint="eastAsia"/>
-          <w:b/>
-          <w:kern w:val="0"/>
-          <w:sz w:val="36"/>
-          <w:szCs w:val="36"/>
-        </w:rPr>
-        <w:t>说明</w:t>
+        <w:t>钢丝绳切绳吨公里第二期说明</w:t>
       </w:r>
       <w:r>
         <w:rPr>
@@ -72,7 +62,7 @@
         </w:numPr>
         <w:ind w:firstLineChars="0"/>
         <w:rPr>
-          <w:rFonts w:asciiTheme="minorEastAsia" w:hAnsiTheme="minorEastAsia" w:hint="eastAsia"/>
+          <w:rFonts w:asciiTheme="minorEastAsia" w:hAnsiTheme="minorEastAsia"/>
         </w:rPr>
       </w:pPr>
       <w:r>
@@ -128,14 +118,7 @@
         <w:rPr>
           <w:rFonts w:asciiTheme="minorEastAsia" w:hAnsiTheme="minorEastAsia" w:hint="eastAsia"/>
         </w:rPr>
-        <w:t>），连接数据库服务器，新建查询，将附件“</w:t>
-      </w:r>
-      <w:proofErr w:type="spellStart"/>
-      <w:r>
-        <w:rPr>
-          <w:rFonts w:asciiTheme="minorEastAsia" w:hAnsiTheme="minorEastAsia" w:hint="eastAsia"/>
-        </w:rPr>
-        <w:t>Sql</w:t>
+        <w:t>），连接数据库服务器，新建查询，将附件“Sql</w:t>
       </w:r>
       <w:r>
         <w:rPr>
@@ -147,14 +130,7 @@
         <w:rPr>
           <w:rFonts w:asciiTheme="minorEastAsia" w:hAnsiTheme="minorEastAsia" w:hint="eastAsia"/>
         </w:rPr>
-        <w:t>Code.sql</w:t>
-      </w:r>
-      <w:proofErr w:type="spellEnd"/>
-      <w:r>
-        <w:rPr>
-          <w:rFonts w:asciiTheme="minorEastAsia" w:hAnsiTheme="minorEastAsia" w:hint="eastAsia"/>
-        </w:rPr>
-        <w:t>”中的脚本拷贝至数据库管理器的查询窗口中。</w:t>
+        <w:t>Code.sql”中的脚本拷贝至数据库管理器的查询窗口中。</w:t>
       </w:r>
     </w:p>
     <w:p>
@@ -175,39 +151,23 @@
         </w:rPr>
         <w:t>在脚本的第一行和第二行修改需要创建的数据库的名称，例如</w:t>
       </w:r>
-      <w:proofErr w:type="spellStart"/>
       <w:r>
         <w:rPr>
           <w:rFonts w:asciiTheme="minorEastAsia" w:hAnsiTheme="minorEastAsia"/>
         </w:rPr>
         <w:t>SteelWire</w:t>
       </w:r>
-      <w:proofErr w:type="spellEnd"/>
-      <w:r>
-        <w:rPr>
-          <w:rFonts w:asciiTheme="minorEastAsia" w:hAnsiTheme="minorEastAsia" w:hint="eastAsia"/>
-        </w:rPr>
-        <w:t>修改为</w:t>
-      </w:r>
-      <w:proofErr w:type="spellStart"/>
-      <w:r>
-        <w:rPr>
-          <w:rFonts w:asciiTheme="minorEastAsia" w:hAnsiTheme="minorEastAsia" w:hint="eastAsia"/>
-        </w:rPr>
-        <w:t>db_</w:t>
-      </w:r>
-      <w:r>
-        <w:rPr>
-          <w:rFonts w:asciiTheme="minorEastAsia" w:hAnsiTheme="minorEastAsia"/>
-        </w:rPr>
-        <w:t>steel_wire</w:t>
-      </w:r>
-      <w:proofErr w:type="spellEnd"/>
-      <w:r>
-        <w:rPr>
-          <w:rFonts w:asciiTheme="minorEastAsia" w:hAnsiTheme="minorEastAsia"/>
-        </w:rPr>
-        <w:t>;</w:t>
+      <w:r>
+        <w:rPr>
+          <w:rFonts w:asciiTheme="minorEastAsia" w:hAnsiTheme="minorEastAsia" w:hint="eastAsia"/>
+        </w:rPr>
+        <w:t>修改为db_</w:t>
+      </w:r>
+      <w:r>
+        <w:rPr>
+          <w:rFonts w:asciiTheme="minorEastAsia" w:hAnsiTheme="minorEastAsia"/>
+        </w:rPr>
+        <w:t>steel_wire;</w:t>
       </w:r>
     </w:p>
     <w:p>
@@ -292,7 +252,7 @@
                     <pic:cNvPicPr/>
                   </pic:nvPicPr>
                   <pic:blipFill>
-                    <a:blip r:embed="rId5"/>
+                    <a:blip r:embed="rId7"/>
                     <a:stretch>
                       <a:fillRect/>
                     </a:stretch>
@@ -316,7 +276,7 @@
     <w:p>
       <w:pPr>
         <w:rPr>
-          <w:rFonts w:asciiTheme="minorEastAsia" w:hAnsiTheme="minorEastAsia" w:hint="eastAsia"/>
+          <w:rFonts w:asciiTheme="minorEastAsia" w:hAnsiTheme="minorEastAsia"/>
         </w:rPr>
       </w:pPr>
     </w:p>
@@ -411,8 +371,6 @@
         </w:rPr>
         <w:t>安装包</w:t>
       </w:r>
-      <w:bookmarkStart w:id="0" w:name="_GoBack"/>
-      <w:bookmarkEnd w:id="0"/>
     </w:p>
     <w:p>
       <w:pPr>
@@ -442,7 +400,7 @@
     <w:p>
       <w:pPr>
         <w:rPr>
-          <w:rFonts w:asciiTheme="minorEastAsia" w:hAnsiTheme="minorEastAsia" w:hint="eastAsia"/>
+          <w:rFonts w:asciiTheme="minorEastAsia" w:hAnsiTheme="minorEastAsia"/>
         </w:rPr>
       </w:pPr>
     </w:p>
@@ -495,14 +453,12 @@
         </w:rPr>
         <w:t>Config\</w:t>
       </w:r>
-      <w:proofErr w:type="spellStart"/>
       <w:r>
         <w:rPr>
           <w:rFonts w:asciiTheme="minorEastAsia" w:hAnsiTheme="minorEastAsia"/>
         </w:rPr>
         <w:t>DatabaseConfig.config</w:t>
       </w:r>
-      <w:proofErr w:type="spellEnd"/>
       <w:r>
         <w:rPr>
           <w:rFonts w:asciiTheme="minorEastAsia" w:hAnsiTheme="minorEastAsia" w:hint="eastAsia"/>
@@ -556,16 +512,8 @@
         <w:rPr>
           <w:rFonts w:asciiTheme="minorEastAsia" w:hAnsiTheme="minorEastAsia"/>
         </w:rPr>
-        <w:t>项</w:t>
-      </w:r>
-      <w:proofErr w:type="spellStart"/>
-      <w:r>
-        <w:rPr>
-          <w:rFonts w:asciiTheme="minorEastAsia" w:hAnsiTheme="minorEastAsia"/>
-        </w:rPr>
-        <w:t>DatabaseType</w:t>
-      </w:r>
-      <w:proofErr w:type="spellEnd"/>
+        <w:t>项DatabaseType</w:t>
+      </w:r>
       <w:r>
         <w:rPr>
           <w:rFonts w:asciiTheme="minorEastAsia" w:hAnsiTheme="minorEastAsia" w:hint="eastAsia"/>
@@ -588,16 +536,8 @@
         <w:rPr>
           <w:rFonts w:asciiTheme="minorEastAsia" w:hAnsiTheme="minorEastAsia"/>
         </w:rPr>
-        <w:t>为</w:t>
-      </w:r>
-      <w:proofErr w:type="spellStart"/>
-      <w:r>
-        <w:rPr>
-          <w:rFonts w:asciiTheme="minorEastAsia" w:hAnsiTheme="minorEastAsia"/>
-        </w:rPr>
-        <w:t>SqlLite</w:t>
-      </w:r>
-      <w:proofErr w:type="spellEnd"/>
+        <w:t>为SqlLite</w:t>
+      </w:r>
       <w:r>
         <w:rPr>
           <w:rFonts w:asciiTheme="minorEastAsia" w:hAnsiTheme="minorEastAsia" w:hint="eastAsia"/>
@@ -608,16 +548,8 @@
         <w:rPr>
           <w:rFonts w:asciiTheme="minorEastAsia" w:hAnsiTheme="minorEastAsia"/>
         </w:rPr>
-        <w:t>还可以配置为</w:t>
-      </w:r>
-      <w:proofErr w:type="spellStart"/>
-      <w:r>
-        <w:rPr>
-          <w:rFonts w:asciiTheme="minorEastAsia" w:hAnsiTheme="minorEastAsia"/>
-        </w:rPr>
-        <w:t>SqlServer</w:t>
-      </w:r>
-      <w:proofErr w:type="spellEnd"/>
+        <w:t>还可以配置为SqlServer</w:t>
+      </w:r>
       <w:r>
         <w:rPr>
           <w:rFonts w:asciiTheme="minorEastAsia" w:hAnsiTheme="minorEastAsia" w:hint="eastAsia"/>
@@ -643,14 +575,12 @@
         </w:rPr>
         <w:t>配置项</w:t>
       </w:r>
-      <w:proofErr w:type="spellStart"/>
       <w:r>
         <w:rPr>
           <w:rFonts w:asciiTheme="minorEastAsia" w:hAnsiTheme="minorEastAsia"/>
         </w:rPr>
         <w:t>DataIsolation</w:t>
       </w:r>
-      <w:proofErr w:type="spellEnd"/>
       <w:r>
         <w:rPr>
           <w:rFonts w:asciiTheme="minorEastAsia" w:hAnsiTheme="minorEastAsia" w:hint="eastAsia"/>
@@ -782,7 +712,7 @@
       <w:pPr>
         <w:ind w:left="420"/>
         <w:rPr>
-          <w:rFonts w:asciiTheme="minorEastAsia" w:hAnsiTheme="minorEastAsia" w:hint="eastAsia"/>
+          <w:rFonts w:asciiTheme="minorEastAsia" w:hAnsiTheme="minorEastAsia"/>
         </w:rPr>
       </w:pPr>
       <w:r>
@@ -806,7 +736,7 @@
                     <pic:cNvPicPr/>
                   </pic:nvPicPr>
                   <pic:blipFill>
-                    <a:blip r:embed="rId6"/>
+                    <a:blip r:embed="rId8"/>
                     <a:stretch>
                       <a:fillRect/>
                     </a:stretch>
@@ -1653,41 +1583,23 @@
           <w:color w:val="000000"/>
           <w:szCs w:val="21"/>
         </w:rPr>
-        <w:t>公里（</w:t>
-      </w:r>
-      <w:proofErr w:type="spellStart"/>
-      <w:r>
-        <w:rPr>
-          <w:rFonts w:asciiTheme="minorEastAsia" w:hAnsiTheme="minorEastAsia" w:hint="eastAsia"/>
+        <w:t>公里（t</w:t>
+      </w:r>
+      <w:r>
+        <w:rPr>
+          <w:rFonts w:asciiTheme="minorEastAsia" w:hAnsiTheme="minorEastAsia"/>
           <w:color w:val="000000"/>
           <w:szCs w:val="21"/>
         </w:rPr>
-        <w:t>t</w:t>
-      </w:r>
-      <w:r>
-        <w:rPr>
-          <w:rFonts w:asciiTheme="minorEastAsia" w:hAnsiTheme="minorEastAsia"/>
+        <w:t>·</w:t>
+      </w:r>
+      <w:r>
+        <w:rPr>
+          <w:rFonts w:asciiTheme="minorEastAsia" w:hAnsiTheme="minorEastAsia" w:hint="eastAsia"/>
           <w:color w:val="000000"/>
           <w:szCs w:val="21"/>
         </w:rPr>
-        <w:t>·</w:t>
-      </w:r>
-      <w:r>
-        <w:rPr>
-          <w:rFonts w:asciiTheme="minorEastAsia" w:hAnsiTheme="minorEastAsia" w:hint="eastAsia"/>
-          <w:color w:val="000000"/>
-          <w:szCs w:val="21"/>
-        </w:rPr>
-        <w:t>km</w:t>
-      </w:r>
-      <w:proofErr w:type="spellEnd"/>
-      <w:r>
-        <w:rPr>
-          <w:rFonts w:asciiTheme="minorEastAsia" w:hAnsiTheme="minorEastAsia" w:hint="eastAsia"/>
-          <w:color w:val="000000"/>
-          <w:szCs w:val="21"/>
-        </w:rPr>
-        <w:t>）；</w:t>
+        <w:t>km）；</w:t>
       </w:r>
     </w:p>
     <w:p>
@@ -1894,7 +1806,7 @@
         <w:spacing w:line="360" w:lineRule="auto"/>
         <w:ind w:left="780" w:firstLineChars="0" w:firstLine="0"/>
         <w:rPr>
-          <w:rFonts w:asciiTheme="minorEastAsia" w:hAnsiTheme="minorEastAsia" w:hint="eastAsia"/>
+          <w:rFonts w:asciiTheme="minorEastAsia" w:hAnsiTheme="minorEastAsia"/>
           <w:color w:val="000000"/>
           <w:szCs w:val="21"/>
         </w:rPr>
@@ -2997,41 +2909,23 @@
           <w:color w:val="000000"/>
           <w:szCs w:val="21"/>
         </w:rPr>
-        <w:t>公里（</w:t>
-      </w:r>
-      <w:proofErr w:type="spellStart"/>
-      <w:r>
-        <w:rPr>
-          <w:rFonts w:asciiTheme="minorEastAsia" w:hAnsiTheme="minorEastAsia" w:hint="eastAsia"/>
+        <w:t>公里（t</w:t>
+      </w:r>
+      <w:r>
+        <w:rPr>
+          <w:rFonts w:asciiTheme="minorEastAsia" w:hAnsiTheme="minorEastAsia"/>
           <w:color w:val="000000"/>
           <w:szCs w:val="21"/>
         </w:rPr>
-        <w:t>t</w:t>
-      </w:r>
-      <w:r>
-        <w:rPr>
-          <w:rFonts w:asciiTheme="minorEastAsia" w:hAnsiTheme="minorEastAsia"/>
+        <w:t>·</w:t>
+      </w:r>
+      <w:r>
+        <w:rPr>
+          <w:rFonts w:asciiTheme="minorEastAsia" w:hAnsiTheme="minorEastAsia" w:hint="eastAsia"/>
           <w:color w:val="000000"/>
           <w:szCs w:val="21"/>
         </w:rPr>
-        <w:t>·</w:t>
-      </w:r>
-      <w:r>
-        <w:rPr>
-          <w:rFonts w:asciiTheme="minorEastAsia" w:hAnsiTheme="minorEastAsia" w:hint="eastAsia"/>
-          <w:color w:val="000000"/>
-          <w:szCs w:val="21"/>
-        </w:rPr>
-        <w:t>km</w:t>
-      </w:r>
-      <w:proofErr w:type="spellEnd"/>
-      <w:r>
-        <w:rPr>
-          <w:rFonts w:asciiTheme="minorEastAsia" w:hAnsiTheme="minorEastAsia" w:hint="eastAsia"/>
-          <w:color w:val="000000"/>
-          <w:szCs w:val="21"/>
-        </w:rPr>
-        <w:t>）；</w:t>
+        <w:t>km）；</w:t>
       </w:r>
     </w:p>
     <w:p>
@@ -3446,23 +3340,7 @@
           <w:color w:val="FF0000"/>
           <w:szCs w:val="21"/>
         </w:rPr>
-        <w:t>——</w:t>
-      </w:r>
-      <w:r>
-        <w:rPr>
-          <w:rFonts w:asciiTheme="minorEastAsia" w:hAnsiTheme="minorEastAsia" w:hint="eastAsia"/>
-          <w:color w:val="FF0000"/>
-          <w:szCs w:val="21"/>
-        </w:rPr>
-        <w:t>加重钻杆公称质量</w:t>
-      </w:r>
-      <w:r>
-        <w:rPr>
-          <w:rFonts w:asciiTheme="minorEastAsia" w:hAnsiTheme="minorEastAsia" w:hint="eastAsia"/>
-          <w:color w:val="FF0000"/>
-          <w:szCs w:val="21"/>
-        </w:rPr>
-        <w:t>，单位为千克每米（kg/m）；</w:t>
+        <w:t>——加重钻杆公称质量，单位为千克每米（kg/m）；</w:t>
       </w:r>
     </w:p>
     <w:p>
@@ -3521,29 +3399,13 @@
           <w:color w:val="FF0000"/>
           <w:szCs w:val="21"/>
         </w:rPr>
-        <w:t>——</w:t>
-      </w:r>
-      <w:r>
-        <w:rPr>
-          <w:rFonts w:asciiTheme="minorEastAsia" w:hAnsiTheme="minorEastAsia" w:hint="eastAsia"/>
-          <w:color w:val="FF0000"/>
-          <w:szCs w:val="21"/>
-        </w:rPr>
-        <w:t>加重钻杆长度</w:t>
-      </w:r>
-      <w:r>
-        <w:rPr>
-          <w:rFonts w:asciiTheme="minorEastAsia" w:hAnsiTheme="minorEastAsia" w:hint="eastAsia"/>
-          <w:color w:val="FF0000"/>
-          <w:szCs w:val="21"/>
-        </w:rPr>
-        <w:t>，单位为米（m）。</w:t>
+        <w:t>——加重钻杆长度，单位为米（m）。</w:t>
       </w:r>
     </w:p>
     <w:p>
       <w:pPr>
         <w:rPr>
-          <w:rFonts w:asciiTheme="minorEastAsia" w:hAnsiTheme="minorEastAsia" w:hint="eastAsia"/>
+          <w:rFonts w:asciiTheme="minorEastAsia" w:hAnsiTheme="minorEastAsia"/>
           <w:szCs w:val="21"/>
         </w:rPr>
       </w:pPr>
@@ -3805,7 +3667,7 @@
         <w:pStyle w:val="a3"/>
         <w:ind w:left="1140" w:firstLineChars="0" w:firstLine="0"/>
         <w:rPr>
-          <w:rFonts w:asciiTheme="minorEastAsia" w:hAnsiTheme="minorEastAsia" w:hint="eastAsia"/>
+          <w:rFonts w:asciiTheme="minorEastAsia" w:hAnsiTheme="minorEastAsia"/>
           <w:szCs w:val="21"/>
         </w:rPr>
       </w:pPr>
@@ -4169,15 +4031,7 @@
           <w:color w:val="FF0000"/>
           <w:szCs w:val="21"/>
         </w:rPr>
-        <w:t>)</w:t>
-      </w:r>
-      <w:r>
-        <w:rPr>
-          <w:rFonts w:asciiTheme="minorEastAsia" w:hAnsiTheme="minorEastAsia" w:hint="eastAsia"/>
-          <w:color w:val="FF0000"/>
-          <w:szCs w:val="21"/>
-        </w:rPr>
-        <w:t>·(</w:t>
+        <w:t>)·(</w:t>
       </w:r>
       <m:oMath>
         <m:sSub>
@@ -4314,15 +4168,7 @@
           <w:color w:val="FF0000"/>
           <w:szCs w:val="21"/>
         </w:rPr>
-        <w:t>，</w:t>
-      </w:r>
-      <w:r>
-        <w:rPr>
-          <w:rFonts w:asciiTheme="minorEastAsia" w:hAnsiTheme="minorEastAsia"/>
-          <w:color w:val="FF0000"/>
-          <w:szCs w:val="21"/>
-        </w:rPr>
-        <w:t>公式为</w:t>
+        <w:t>，公式为</w:t>
       </w:r>
       <m:oMath>
         <m:sSub>
@@ -4501,7 +4347,7 @@
     <w:p>
       <w:pPr>
         <w:rPr>
-          <w:rFonts w:asciiTheme="minorEastAsia" w:hAnsiTheme="minorEastAsia" w:hint="eastAsia"/>
+          <w:rFonts w:asciiTheme="minorEastAsia" w:hAnsiTheme="minorEastAsia"/>
           <w:szCs w:val="21"/>
         </w:rPr>
       </w:pPr>
@@ -4577,10 +4423,18 @@
       </w:r>
       <w:r>
         <w:rPr>
-          <w:rFonts w:asciiTheme="minorEastAsia" w:hAnsiTheme="minorEastAsia"/>
-          <w:szCs w:val="21"/>
-        </w:rPr>
-        <w:t>乘以该</w:t>
+          <w:rFonts w:asciiTheme="minorEastAsia" w:hAnsiTheme="minorEastAsia" w:hint="eastAsia"/>
+          <w:color w:val="FF0000"/>
+          <w:szCs w:val="21"/>
+        </w:rPr>
+        <w:t>除以</w:t>
+      </w:r>
+      <w:r>
+        <w:rPr>
+          <w:rFonts w:asciiTheme="minorEastAsia" w:hAnsiTheme="minorEastAsia"/>
+          <w:szCs w:val="21"/>
+        </w:rPr>
+        <w:t>该</w:t>
       </w:r>
       <w:r>
         <w:rPr>
@@ -4608,66 +4462,68 @@
           <w:rFonts w:asciiTheme="minorEastAsia" w:hAnsiTheme="minorEastAsia" w:hint="eastAsia"/>
           <w:szCs w:val="21"/>
         </w:rPr>
+        <w:t>系</w:t>
+      </w:r>
+      <w:bookmarkStart w:id="0" w:name="_GoBack"/>
+      <w:bookmarkEnd w:id="0"/>
+      <w:r>
+        <w:rPr>
+          <w:rFonts w:asciiTheme="minorEastAsia" w:hAnsiTheme="minorEastAsia" w:hint="eastAsia"/>
+          <w:szCs w:val="21"/>
+        </w:rPr>
+        <w:t>数</w:t>
+      </w:r>
+      <w:r>
+        <w:rPr>
+          <w:rFonts w:asciiTheme="minorEastAsia" w:hAnsiTheme="minorEastAsia"/>
+          <w:szCs w:val="21"/>
+        </w:rPr>
+        <w:t>服役系数的计算方法与安全系数修正系数算法一致，其中</w:t>
+      </w:r>
+      <w:r>
+        <w:rPr>
+          <w:rFonts w:asciiTheme="minorEastAsia" w:hAnsiTheme="minorEastAsia" w:hint="eastAsia"/>
+          <w:szCs w:val="21"/>
+        </w:rPr>
+        <w:t>大钩悬重</w:t>
+      </w:r>
+      <w:r>
+        <w:rPr>
+          <w:rFonts w:asciiTheme="minorEastAsia" w:hAnsiTheme="minorEastAsia" w:hint="eastAsia"/>
+          <w:szCs w:val="21"/>
+        </w:rPr>
+        <w:t>替换</w:t>
+      </w:r>
+      <w:r>
+        <w:rPr>
+          <w:rFonts w:asciiTheme="minorEastAsia" w:hAnsiTheme="minorEastAsia"/>
+          <w:szCs w:val="21"/>
+        </w:rPr>
+        <w:t>为</w:t>
+      </w:r>
+      <w:r>
+        <w:rPr>
+          <w:rFonts w:asciiTheme="minorEastAsia" w:hAnsiTheme="minorEastAsia" w:hint="eastAsia"/>
+          <w:szCs w:val="21"/>
+        </w:rPr>
+        <w:t>大钩当班显示悬重</w:t>
+      </w:r>
+      <w:r>
+        <w:rPr>
+          <w:rFonts w:asciiTheme="minorEastAsia" w:hAnsiTheme="minorEastAsia" w:hint="eastAsia"/>
+          <w:szCs w:val="21"/>
+        </w:rPr>
+        <w:t>。当安全</w:t>
+      </w:r>
+      <w:r>
+        <w:rPr>
+          <w:rFonts w:asciiTheme="minorEastAsia" w:hAnsiTheme="minorEastAsia"/>
+          <w:szCs w:val="21"/>
+        </w:rPr>
         <w:t>系数</w:t>
       </w:r>
       <w:r>
         <w:rPr>
-          <w:rFonts w:asciiTheme="minorEastAsia" w:hAnsiTheme="minorEastAsia"/>
-          <w:szCs w:val="21"/>
-        </w:rPr>
-        <w:t>服役系数的计算方法与安全系数修正系数算法一致，其中</w:t>
-      </w:r>
-      <w:r>
-        <w:rPr>
-          <w:rFonts w:asciiTheme="minorEastAsia" w:hAnsiTheme="minorEastAsia" w:hint="eastAsia"/>
-          <w:szCs w:val="21"/>
-        </w:rPr>
-        <w:t>大钩悬重</w:t>
-      </w:r>
-      <w:r>
-        <w:rPr>
-          <w:rFonts w:asciiTheme="minorEastAsia" w:hAnsiTheme="minorEastAsia" w:hint="eastAsia"/>
-          <w:szCs w:val="21"/>
-        </w:rPr>
-        <w:t>替换</w:t>
-      </w:r>
-      <w:r>
-        <w:rPr>
-          <w:rFonts w:asciiTheme="minorEastAsia" w:hAnsiTheme="minorEastAsia"/>
-          <w:szCs w:val="21"/>
-        </w:rPr>
-        <w:t>为</w:t>
-      </w:r>
-      <w:r>
-        <w:rPr>
-          <w:rFonts w:asciiTheme="minorEastAsia" w:hAnsiTheme="minorEastAsia" w:hint="eastAsia"/>
-          <w:szCs w:val="21"/>
-        </w:rPr>
-        <w:t>大钩当班显示悬重</w:t>
-      </w:r>
-      <w:r>
-        <w:rPr>
-          <w:rFonts w:asciiTheme="minorEastAsia" w:hAnsiTheme="minorEastAsia" w:hint="eastAsia"/>
-          <w:szCs w:val="21"/>
-        </w:rPr>
-        <w:t>。当</w:t>
-      </w:r>
-      <w:r>
-        <w:rPr>
-          <w:rFonts w:asciiTheme="minorEastAsia" w:hAnsiTheme="minorEastAsia" w:hint="eastAsia"/>
-          <w:szCs w:val="21"/>
-        </w:rPr>
-        <w:t>安全</w:t>
-      </w:r>
-      <w:r>
-        <w:rPr>
-          <w:rFonts w:asciiTheme="minorEastAsia" w:hAnsiTheme="minorEastAsia"/>
-          <w:szCs w:val="21"/>
-        </w:rPr>
-        <w:t>系数</w:t>
-      </w:r>
-      <w:r>
-        <w:rPr>
           <w:rFonts w:asciiTheme="minorEastAsia" w:hAnsiTheme="minorEastAsia" w:hint="eastAsia"/>
           <w:szCs w:val="21"/>
         </w:rPr>
@@ -4706,7 +4562,7 @@
           <w:rFonts w:asciiTheme="minorEastAsia" w:hAnsiTheme="minorEastAsia"/>
           <w:szCs w:val="21"/>
         </w:rPr>
-        <w:t>倍计算，当</w:t>
+        <w:t>计算，当</w:t>
       </w:r>
       <w:r>
         <w:rPr>
@@ -4775,7 +4631,7 @@
     <w:p>
       <w:pPr>
         <w:rPr>
-          <w:rFonts w:asciiTheme="minorEastAsia" w:hAnsiTheme="minorEastAsia" w:hint="eastAsia"/>
+          <w:rFonts w:asciiTheme="minorEastAsia" w:hAnsiTheme="minorEastAsia"/>
           <w:szCs w:val="21"/>
         </w:rPr>
       </w:pPr>
@@ -4799,7 +4655,7 @@
                     <pic:cNvPicPr/>
                   </pic:nvPicPr>
                   <pic:blipFill>
-                    <a:blip r:embed="rId7"/>
+                    <a:blip r:embed="rId9"/>
                     <a:stretch>
                       <a:fillRect/>
                     </a:stretch>
@@ -4894,14 +4750,7 @@
           <w:rFonts w:asciiTheme="minorEastAsia" w:hAnsiTheme="minorEastAsia" w:hint="eastAsia"/>
           <w:szCs w:val="21"/>
         </w:rPr>
-        <w:t>注册/</w:t>
-      </w:r>
-      <w:r>
-        <w:rPr>
-          <w:rFonts w:asciiTheme="minorEastAsia" w:hAnsiTheme="minorEastAsia" w:hint="eastAsia"/>
-          <w:szCs w:val="21"/>
-        </w:rPr>
-        <w:t>登录</w:t>
+        <w:t>注册/登录</w:t>
       </w:r>
     </w:p>
     <w:p>
@@ -5331,14 +5180,7 @@
           <w:rFonts w:asciiTheme="minorEastAsia" w:hAnsiTheme="minorEastAsia" w:hint="eastAsia"/>
           <w:szCs w:val="21"/>
         </w:rPr>
-        <w:t>“</w:t>
-      </w:r>
-      <w:r>
-        <w:rPr>
-          <w:rFonts w:asciiTheme="minorEastAsia" w:hAnsiTheme="minorEastAsia" w:hint="eastAsia"/>
-          <w:szCs w:val="21"/>
-        </w:rPr>
-        <w:t>钢绳</w:t>
+        <w:t>“钢绳</w:t>
       </w:r>
       <w:r>
         <w:rPr>
@@ -6026,14 +5868,7 @@
           <w:rFonts w:asciiTheme="minorEastAsia" w:hAnsiTheme="minorEastAsia"/>
           <w:szCs w:val="21"/>
         </w:rPr>
-        <w:t>配置</w:t>
-      </w:r>
-      <w:r>
-        <w:rPr>
-          <w:rFonts w:asciiTheme="minorEastAsia" w:hAnsiTheme="minorEastAsia"/>
-          <w:szCs w:val="21"/>
-        </w:rPr>
-        <w:t>数据库地址</w:t>
+        <w:t>配置数据库地址</w:t>
       </w:r>
       <w:r>
         <w:rPr>
@@ -6215,7 +6050,7 @@
       <w:pPr>
         <w:ind w:left="420"/>
         <w:rPr>
-          <w:rFonts w:asciiTheme="minorEastAsia" w:hAnsiTheme="minorEastAsia" w:hint="eastAsia"/>
+          <w:rFonts w:asciiTheme="minorEastAsia" w:hAnsiTheme="minorEastAsia"/>
           <w:szCs w:val="21"/>
         </w:rPr>
       </w:pPr>
@@ -6228,6 +6063,44 @@
     </w:sectPr>
   </w:body>
 </w:document>
+</file>
+
+<file path=word/endnotes.xml><?xml version="1.0" encoding="utf-8"?>
+<w:endnotes xmlns:wpc="http://schemas.microsoft.com/office/word/2010/wordprocessingCanvas" xmlns:cx="http://schemas.microsoft.com/office/drawing/2014/chartex" xmlns:cx1="http://schemas.microsoft.com/office/drawing/2015/9/8/chartex" xmlns:cx2="http://schemas.microsoft.com/office/drawing/2015/10/21/chartex" xmlns:cx3="http://schemas.microsoft.com/office/drawing/2016/5/9/chartex" xmlns:cx4="http://schemas.microsoft.com/office/drawing/2016/5/10/chartex" xmlns:cx5="http://schemas.microsoft.com/office/drawing/2016/5/11/chartex" xmlns:mc="http://schemas.openxmlformats.org/markup-compatibility/2006" xmlns:o="urn:schemas-microsoft-com:office:office" xmlns:r="http://schemas.openxmlformats.org/officeDocument/2006/relationships" xmlns:m="http://schemas.openxmlformats.org/officeDocument/2006/math" xmlns:v="urn:schemas-microsoft-com:vml" xmlns:wp14="http://schemas.microsoft.com/office/word/2010/wordprocessingDrawing" xmlns:wp="http://schemas.openxmlformats.org/drawingml/2006/wordprocessingDrawing" xmlns:w10="urn:schemas-microsoft-com:office:word" xmlns:w="http://schemas.openxmlformats.org/wordprocessingml/2006/main" xmlns:w14="http://schemas.microsoft.com/office/word/2010/wordml" xmlns:w15="http://schemas.microsoft.com/office/word/2012/wordml" xmlns:w16se="http://schemas.microsoft.com/office/word/2015/wordml/symex" xmlns:wpg="http://schemas.microsoft.com/office/word/2010/wordprocessingGroup" xmlns:wpi="http://schemas.microsoft.com/office/word/2010/wordprocessingInk" xmlns:wne="http://schemas.microsoft.com/office/word/2006/wordml" xmlns:wps="http://schemas.microsoft.com/office/word/2010/wordprocessingShape" mc:Ignorable="w14 w15 w16se wp14">
+  <w:endnote w:type="separator" w:id="-1">
+    <w:p>
+      <w:r>
+        <w:separator/>
+      </w:r>
+    </w:p>
+  </w:endnote>
+  <w:endnote w:type="continuationSeparator" w:id="0">
+    <w:p>
+      <w:r>
+        <w:continuationSeparator/>
+      </w:r>
+    </w:p>
+  </w:endnote>
+</w:endnotes>
+</file>
+
+<file path=word/footnotes.xml><?xml version="1.0" encoding="utf-8"?>
+<w:footnotes xmlns:wpc="http://schemas.microsoft.com/office/word/2010/wordprocessingCanvas" xmlns:cx="http://schemas.microsoft.com/office/drawing/2014/chartex" xmlns:cx1="http://schemas.microsoft.com/office/drawing/2015/9/8/chartex" xmlns:cx2="http://schemas.microsoft.com/office/drawing/2015/10/21/chartex" xmlns:cx3="http://schemas.microsoft.com/office/drawing/2016/5/9/chartex" xmlns:cx4="http://schemas.microsoft.com/office/drawing/2016/5/10/chartex" xmlns:cx5="http://schemas.microsoft.com/office/drawing/2016/5/11/chartex" xmlns:mc="http://schemas.openxmlformats.org/markup-compatibility/2006" xmlns:o="urn:schemas-microsoft-com:office:office" xmlns:r="http://schemas.openxmlformats.org/officeDocument/2006/relationships" xmlns:m="http://schemas.openxmlformats.org/officeDocument/2006/math" xmlns:v="urn:schemas-microsoft-com:vml" xmlns:wp14="http://schemas.microsoft.com/office/word/2010/wordprocessingDrawing" xmlns:wp="http://schemas.openxmlformats.org/drawingml/2006/wordprocessingDrawing" xmlns:w10="urn:schemas-microsoft-com:office:word" xmlns:w="http://schemas.openxmlformats.org/wordprocessingml/2006/main" xmlns:w14="http://schemas.microsoft.com/office/word/2010/wordml" xmlns:w15="http://schemas.microsoft.com/office/word/2012/wordml" xmlns:w16se="http://schemas.microsoft.com/office/word/2015/wordml/symex" xmlns:wpg="http://schemas.microsoft.com/office/word/2010/wordprocessingGroup" xmlns:wpi="http://schemas.microsoft.com/office/word/2010/wordprocessingInk" xmlns:wne="http://schemas.microsoft.com/office/word/2006/wordml" xmlns:wps="http://schemas.microsoft.com/office/word/2010/wordprocessingShape" mc:Ignorable="w14 w15 w16se wp14">
+  <w:footnote w:type="separator" w:id="-1">
+    <w:p>
+      <w:r>
+        <w:separator/>
+      </w:r>
+    </w:p>
+  </w:footnote>
+  <w:footnote w:type="continuationSeparator" w:id="0">
+    <w:p>
+      <w:r>
+        <w:continuationSeparator/>
+      </w:r>
+    </w:p>
+  </w:footnote>
+</w:footnotes>
 </file>
 
 <file path=word/numbering.xml><?xml version="1.0" encoding="utf-8"?>
@@ -7717,6 +7590,71 @@
       <w:szCs w:val="20"/>
     </w:rPr>
   </w:style>
+  <w:style w:type="paragraph" w:styleId="a5">
+    <w:name w:val="header"/>
+    <w:basedOn w:val="a"/>
+    <w:link w:val="a6"/>
+    <w:uiPriority w:val="99"/>
+    <w:unhideWhenUsed/>
+    <w:rsid w:val="007B4191"/>
+    <w:pPr>
+      <w:pBdr>
+        <w:bottom w:val="single" w:sz="6" w:space="1" w:color="auto"/>
+      </w:pBdr>
+      <w:tabs>
+        <w:tab w:val="center" w:pos="4153"/>
+        <w:tab w:val="right" w:pos="8306"/>
+      </w:tabs>
+      <w:snapToGrid w:val="0"/>
+      <w:jc w:val="center"/>
+    </w:pPr>
+    <w:rPr>
+      <w:sz w:val="18"/>
+      <w:szCs w:val="18"/>
+    </w:rPr>
+  </w:style>
+  <w:style w:type="character" w:customStyle="1" w:styleId="a6">
+    <w:name w:val="页眉 字符"/>
+    <w:basedOn w:val="a0"/>
+    <w:link w:val="a5"/>
+    <w:uiPriority w:val="99"/>
+    <w:rsid w:val="007B4191"/>
+    <w:rPr>
+      <w:sz w:val="18"/>
+      <w:szCs w:val="18"/>
+    </w:rPr>
+  </w:style>
+  <w:style w:type="paragraph" w:styleId="a7">
+    <w:name w:val="footer"/>
+    <w:basedOn w:val="a"/>
+    <w:link w:val="a8"/>
+    <w:uiPriority w:val="99"/>
+    <w:unhideWhenUsed/>
+    <w:rsid w:val="007B4191"/>
+    <w:pPr>
+      <w:tabs>
+        <w:tab w:val="center" w:pos="4153"/>
+        <w:tab w:val="right" w:pos="8306"/>
+      </w:tabs>
+      <w:snapToGrid w:val="0"/>
+      <w:jc w:val="left"/>
+    </w:pPr>
+    <w:rPr>
+      <w:sz w:val="18"/>
+      <w:szCs w:val="18"/>
+    </w:rPr>
+  </w:style>
+  <w:style w:type="character" w:customStyle="1" w:styleId="a8">
+    <w:name w:val="页脚 字符"/>
+    <w:basedOn w:val="a0"/>
+    <w:link w:val="a7"/>
+    <w:uiPriority w:val="99"/>
+    <w:rsid w:val="007B4191"/>
+    <w:rPr>
+      <w:sz w:val="18"/>
+      <w:szCs w:val="18"/>
+    </w:rPr>
+  </w:style>
 </w:styles>
 </file>
 
